--- a/HK3/QuyTrinhQuanLyPhanMem/DoAnNhomLon/CotMoc3/NhomLon3_BaoCaoTinhTrangDuAn.docx
+++ b/HK3/QuyTrinhQuanLyPhanMem/DoAnNhomLon/CotMoc3/NhomLon3_BaoCaoTinhTrangDuAn.docx
@@ -122,6 +122,7 @@
               <w:calendar w:val="gregorian"/>
             </w:date>
           </w:sdtPr>
+          <w:sdtEndPr/>
           <w:sdtContent>
             <w:tc>
               <w:tcPr>
@@ -291,6 +292,7 @@
         <w:t xml:space="preserve"> </w:t>
       </w:r>
       <w:proofErr w:type="spellStart"/>
+      <w:proofErr w:type="gramStart"/>
       <w:r>
         <w:rPr>
           <w:sz w:val="18"/>
@@ -298,6 +300,7 @@
         <w:t>án</w:t>
       </w:r>
       <w:proofErr w:type="spellEnd"/>
+      <w:proofErr w:type="gramEnd"/>
       <w:r>
         <w:rPr>
           <w:sz w:val="18"/>
@@ -582,10 +585,16 @@
         <w:rPr>
           <w:sz w:val="18"/>
         </w:rPr>
-        <w:t xml:space="preserve"> nhỏ</w:t>
+        <w:t xml:space="preserve"> </w:t>
       </w:r>
-      <w:bookmarkStart w:id="0" w:name="_GoBack"/>
-      <w:bookmarkEnd w:id="0"/>
+      <w:proofErr w:type="spellStart"/>
+      <w:r>
+        <w:rPr>
+          <w:sz w:val="18"/>
+        </w:rPr>
+        <w:t>nhỏ</w:t>
+      </w:r>
+      <w:proofErr w:type="spellEnd"/>
     </w:p>
     <w:p>
       <w:pPr>
@@ -2136,6 +2145,68 @@
                 <w:sz w:val="18"/>
               </w:rPr>
             </w:pPr>
+          </w:p>
+        </w:tc>
+        <w:tc>
+          <w:tcPr>
+            <w:tcW w:w="500" w:type="pct"/>
+          </w:tcPr>
+          <w:p>
+            <w:pPr>
+              <w:rPr>
+                <w:sz w:val="18"/>
+              </w:rPr>
+            </w:pPr>
+          </w:p>
+        </w:tc>
+        <w:tc>
+          <w:tcPr>
+            <w:tcW w:w="1000" w:type="pct"/>
+          </w:tcPr>
+          <w:p>
+            <w:pPr>
+              <w:rPr>
+                <w:sz w:val="18"/>
+              </w:rPr>
+            </w:pPr>
+          </w:p>
+        </w:tc>
+        <w:tc>
+          <w:tcPr>
+            <w:tcW w:w="1000" w:type="pct"/>
+          </w:tcPr>
+          <w:p>
+            <w:pPr>
+              <w:rPr>
+                <w:sz w:val="18"/>
+              </w:rPr>
+            </w:pPr>
+          </w:p>
+        </w:tc>
+        <w:tc>
+          <w:tcPr>
+            <w:tcW w:w="1250" w:type="pct"/>
+          </w:tcPr>
+          <w:p>
+            <w:pPr>
+              <w:rPr>
+                <w:sz w:val="18"/>
+              </w:rPr>
+            </w:pPr>
+          </w:p>
+        </w:tc>
+      </w:tr>
+      <w:tr>
+        <w:tc>
+          <w:tcPr>
+            <w:tcW w:w="1250" w:type="pct"/>
+          </w:tcPr>
+          <w:p>
+            <w:pPr>
+              <w:rPr>
+                <w:sz w:val="18"/>
+              </w:rPr>
+            </w:pPr>
             <w:proofErr w:type="spellStart"/>
             <w:r>
               <w:rPr>
@@ -2824,6 +2895,7 @@
               <w:rPr>
                 <w:sz w:val="18"/>
               </w:rPr>
+              <w:lastRenderedPageBreak/>
               <w:t>Tài</w:t>
             </w:r>
             <w:proofErr w:type="spellEnd"/>
@@ -3991,160 +4063,6 @@
                 <w:sz w:val="18"/>
               </w:rPr>
             </w:pPr>
-            <w:proofErr w:type="spellStart"/>
-            <w:r>
-              <w:rPr>
-                <w:sz w:val="18"/>
-              </w:rPr>
-              <w:t>Thiết</w:t>
-            </w:r>
-            <w:proofErr w:type="spellEnd"/>
-            <w:r>
-              <w:rPr>
-                <w:sz w:val="18"/>
-              </w:rPr>
-              <w:t xml:space="preserve"> </w:t>
-            </w:r>
-            <w:proofErr w:type="spellStart"/>
-            <w:r>
-              <w:rPr>
-                <w:sz w:val="18"/>
-              </w:rPr>
-              <w:t>kế</w:t>
-            </w:r>
-            <w:proofErr w:type="spellEnd"/>
-            <w:r>
-              <w:rPr>
-                <w:sz w:val="18"/>
-              </w:rPr>
-              <w:t xml:space="preserve"> 30 </w:t>
-            </w:r>
-            <w:proofErr w:type="spellStart"/>
-            <w:r>
-              <w:rPr>
-                <w:sz w:val="18"/>
-              </w:rPr>
-              <w:t>màn</w:t>
-            </w:r>
-            <w:proofErr w:type="spellEnd"/>
-            <w:r>
-              <w:rPr>
-                <w:sz w:val="18"/>
-              </w:rPr>
-              <w:t xml:space="preserve"> </w:t>
-            </w:r>
-            <w:proofErr w:type="spellStart"/>
-            <w:r>
-              <w:rPr>
-                <w:sz w:val="18"/>
-              </w:rPr>
-              <w:t>chơi</w:t>
-            </w:r>
-            <w:proofErr w:type="spellEnd"/>
-            <w:r>
-              <w:rPr>
-                <w:sz w:val="18"/>
-              </w:rPr>
-              <w:t xml:space="preserve"> (</w:t>
-            </w:r>
-            <w:proofErr w:type="spellStart"/>
-            <w:r>
-              <w:rPr>
-                <w:sz w:val="18"/>
-              </w:rPr>
-              <w:t>độ</w:t>
-            </w:r>
-            <w:proofErr w:type="spellEnd"/>
-            <w:r>
-              <w:rPr>
-                <w:sz w:val="18"/>
-              </w:rPr>
-              <w:t xml:space="preserve"> </w:t>
-            </w:r>
-            <w:proofErr w:type="spellStart"/>
-            <w:r>
-              <w:rPr>
-                <w:sz w:val="18"/>
-              </w:rPr>
-              <w:t>khó</w:t>
-            </w:r>
-            <w:proofErr w:type="spellEnd"/>
-            <w:r>
-              <w:rPr>
-                <w:sz w:val="18"/>
-              </w:rPr>
-              <w:t xml:space="preserve"> </w:t>
-            </w:r>
-            <w:proofErr w:type="spellStart"/>
-            <w:r>
-              <w:rPr>
-                <w:sz w:val="18"/>
-              </w:rPr>
-              <w:t>tăng</w:t>
-            </w:r>
-            <w:proofErr w:type="spellEnd"/>
-            <w:r>
-              <w:rPr>
-                <w:sz w:val="18"/>
-              </w:rPr>
-              <w:t xml:space="preserve"> </w:t>
-            </w:r>
-            <w:proofErr w:type="spellStart"/>
-            <w:r>
-              <w:rPr>
-                <w:sz w:val="18"/>
-              </w:rPr>
-              <w:t>dần</w:t>
-            </w:r>
-            <w:proofErr w:type="spellEnd"/>
-            <w:r>
-              <w:rPr>
-                <w:sz w:val="18"/>
-              </w:rPr>
-              <w:t xml:space="preserve"> </w:t>
-            </w:r>
-            <w:proofErr w:type="spellStart"/>
-            <w:r>
-              <w:rPr>
-                <w:sz w:val="18"/>
-              </w:rPr>
-              <w:t>theo</w:t>
-            </w:r>
-            <w:proofErr w:type="spellEnd"/>
-            <w:r>
-              <w:rPr>
-                <w:sz w:val="18"/>
-              </w:rPr>
-              <w:t xml:space="preserve"> </w:t>
-            </w:r>
-            <w:proofErr w:type="spellStart"/>
-            <w:r>
-              <w:rPr>
-                <w:sz w:val="18"/>
-              </w:rPr>
-              <w:t>màn</w:t>
-            </w:r>
-            <w:proofErr w:type="spellEnd"/>
-            <w:r>
-              <w:rPr>
-                <w:sz w:val="18"/>
-              </w:rPr>
-              <w:t xml:space="preserve"> </w:t>
-            </w:r>
-            <w:proofErr w:type="spellStart"/>
-            <w:r>
-              <w:rPr>
-                <w:sz w:val="18"/>
-              </w:rPr>
-              <w:t>chơi</w:t>
-            </w:r>
-            <w:proofErr w:type="spellEnd"/>
-            <w:r>
-              <w:rPr>
-                <w:sz w:val="18"/>
-              </w:rPr>
-              <w:t>)</w:t>
-            </w:r>
           </w:p>
         </w:tc>
         <w:tc>
@@ -4157,12 +4075,6 @@
                 <w:sz w:val="18"/>
               </w:rPr>
             </w:pPr>
-            <w:r>
-              <w:rPr>
-                <w:sz w:val="18"/>
-              </w:rPr>
-              <w:t>100</w:t>
-            </w:r>
           </w:p>
         </w:tc>
         <w:tc>
@@ -4175,12 +4087,6 @@
                 <w:sz w:val="18"/>
               </w:rPr>
             </w:pPr>
-            <w:r>
-              <w:rPr>
-                <w:sz w:val="18"/>
-              </w:rPr>
-              <w:t>Thu 12/1/16</w:t>
-            </w:r>
           </w:p>
         </w:tc>
         <w:tc>
@@ -4193,48 +4099,6 @@
                 <w:sz w:val="18"/>
               </w:rPr>
             </w:pPr>
-            <w:proofErr w:type="spellStart"/>
-            <w:r>
-              <w:rPr>
-                <w:sz w:val="18"/>
-              </w:rPr>
-              <w:t>Danh</w:t>
-            </w:r>
-            <w:proofErr w:type="spellEnd"/>
-            <w:r>
-              <w:rPr>
-                <w:sz w:val="18"/>
-              </w:rPr>
-              <w:t xml:space="preserve">, </w:t>
-            </w:r>
-            <w:proofErr w:type="spellStart"/>
-            <w:r>
-              <w:rPr>
-                <w:sz w:val="18"/>
-              </w:rPr>
-              <w:t>Dương</w:t>
-            </w:r>
-            <w:proofErr w:type="spellEnd"/>
-            <w:r>
-              <w:rPr>
-                <w:sz w:val="18"/>
-              </w:rPr>
-              <w:t xml:space="preserve">, </w:t>
-            </w:r>
-            <w:proofErr w:type="spellStart"/>
-            <w:r>
-              <w:rPr>
-                <w:sz w:val="18"/>
-              </w:rPr>
-              <w:t>Tú</w:t>
-            </w:r>
-            <w:proofErr w:type="spellEnd"/>
-            <w:r>
-              <w:rPr>
-                <w:sz w:val="18"/>
-              </w:rPr>
-              <w:t>, Long</w:t>
-            </w:r>
           </w:p>
         </w:tc>
         <w:tc>
@@ -4266,63 +4130,209 @@
               <w:rPr>
                 <w:sz w:val="18"/>
               </w:rPr>
-              <w:t>Tìm</w:t>
-            </w:r>
-            <w:proofErr w:type="spellEnd"/>
-            <w:r>
-              <w:rPr>
-                <w:sz w:val="18"/>
-              </w:rPr>
-              <w:t xml:space="preserve"> </w:t>
-            </w:r>
-            <w:proofErr w:type="spellStart"/>
-            <w:r>
-              <w:rPr>
-                <w:sz w:val="18"/>
-              </w:rPr>
-              <w:t>kiếm</w:t>
-            </w:r>
-            <w:proofErr w:type="spellEnd"/>
-            <w:r>
-              <w:rPr>
-                <w:sz w:val="18"/>
-              </w:rPr>
-              <w:t xml:space="preserve"> </w:t>
-            </w:r>
-            <w:proofErr w:type="spellStart"/>
-            <w:r>
-              <w:rPr>
-                <w:sz w:val="18"/>
-              </w:rPr>
-              <w:t>hình</w:t>
-            </w:r>
-            <w:proofErr w:type="spellEnd"/>
-            <w:r>
-              <w:rPr>
-                <w:sz w:val="18"/>
-              </w:rPr>
-              <w:t xml:space="preserve"> </w:t>
-            </w:r>
-            <w:proofErr w:type="spellStart"/>
-            <w:r>
-              <w:rPr>
-                <w:sz w:val="18"/>
-              </w:rPr>
-              <w:t>ảnh</w:t>
-            </w:r>
-            <w:proofErr w:type="spellEnd"/>
-            <w:r>
-              <w:rPr>
-                <w:sz w:val="18"/>
-              </w:rPr>
-              <w:t xml:space="preserve"> background, </w:t>
-            </w:r>
-            <w:proofErr w:type="spellStart"/>
-            <w:r>
-              <w:rPr>
-                <w:sz w:val="18"/>
-              </w:rPr>
-              <w:t>chim</w:t>
+              <w:t>Thiết</w:t>
+            </w:r>
+            <w:proofErr w:type="spellEnd"/>
+            <w:r>
+              <w:rPr>
+                <w:sz w:val="18"/>
+              </w:rPr>
+              <w:t xml:space="preserve"> </w:t>
+            </w:r>
+            <w:proofErr w:type="spellStart"/>
+            <w:r>
+              <w:rPr>
+                <w:sz w:val="18"/>
+              </w:rPr>
+              <w:t>kế</w:t>
+            </w:r>
+            <w:proofErr w:type="spellEnd"/>
+            <w:r>
+              <w:rPr>
+                <w:sz w:val="18"/>
+              </w:rPr>
+              <w:t xml:space="preserve"> 30 </w:t>
+            </w:r>
+            <w:proofErr w:type="spellStart"/>
+            <w:r>
+              <w:rPr>
+                <w:sz w:val="18"/>
+              </w:rPr>
+              <w:t>màn</w:t>
+            </w:r>
+            <w:proofErr w:type="spellEnd"/>
+            <w:r>
+              <w:rPr>
+                <w:sz w:val="18"/>
+              </w:rPr>
+              <w:t xml:space="preserve"> </w:t>
+            </w:r>
+            <w:proofErr w:type="spellStart"/>
+            <w:r>
+              <w:rPr>
+                <w:sz w:val="18"/>
+              </w:rPr>
+              <w:t>chơi</w:t>
+            </w:r>
+            <w:proofErr w:type="spellEnd"/>
+            <w:r>
+              <w:rPr>
+                <w:sz w:val="18"/>
+              </w:rPr>
+              <w:t xml:space="preserve"> (</w:t>
+            </w:r>
+            <w:proofErr w:type="spellStart"/>
+            <w:r>
+              <w:rPr>
+                <w:sz w:val="18"/>
+              </w:rPr>
+              <w:t>độ</w:t>
+            </w:r>
+            <w:proofErr w:type="spellEnd"/>
+            <w:r>
+              <w:rPr>
+                <w:sz w:val="18"/>
+              </w:rPr>
+              <w:t xml:space="preserve"> </w:t>
+            </w:r>
+            <w:proofErr w:type="spellStart"/>
+            <w:r>
+              <w:rPr>
+                <w:sz w:val="18"/>
+              </w:rPr>
+              <w:t>khó</w:t>
+            </w:r>
+            <w:proofErr w:type="spellEnd"/>
+            <w:r>
+              <w:rPr>
+                <w:sz w:val="18"/>
+              </w:rPr>
+              <w:t xml:space="preserve"> </w:t>
+            </w:r>
+            <w:proofErr w:type="spellStart"/>
+            <w:r>
+              <w:rPr>
+                <w:sz w:val="18"/>
+              </w:rPr>
+              <w:t>tăng</w:t>
+            </w:r>
+            <w:proofErr w:type="spellEnd"/>
+            <w:r>
+              <w:rPr>
+                <w:sz w:val="18"/>
+              </w:rPr>
+              <w:t xml:space="preserve"> </w:t>
+            </w:r>
+            <w:proofErr w:type="spellStart"/>
+            <w:r>
+              <w:rPr>
+                <w:sz w:val="18"/>
+              </w:rPr>
+              <w:t>dần</w:t>
+            </w:r>
+            <w:proofErr w:type="spellEnd"/>
+            <w:r>
+              <w:rPr>
+                <w:sz w:val="18"/>
+              </w:rPr>
+              <w:t xml:space="preserve"> </w:t>
+            </w:r>
+            <w:proofErr w:type="spellStart"/>
+            <w:r>
+              <w:rPr>
+                <w:sz w:val="18"/>
+              </w:rPr>
+              <w:t>theo</w:t>
+            </w:r>
+            <w:proofErr w:type="spellEnd"/>
+            <w:r>
+              <w:rPr>
+                <w:sz w:val="18"/>
+              </w:rPr>
+              <w:t xml:space="preserve"> </w:t>
+            </w:r>
+            <w:proofErr w:type="spellStart"/>
+            <w:r>
+              <w:rPr>
+                <w:sz w:val="18"/>
+              </w:rPr>
+              <w:t>màn</w:t>
+            </w:r>
+            <w:proofErr w:type="spellEnd"/>
+            <w:r>
+              <w:rPr>
+                <w:sz w:val="18"/>
+              </w:rPr>
+              <w:t xml:space="preserve"> </w:t>
+            </w:r>
+            <w:proofErr w:type="spellStart"/>
+            <w:r>
+              <w:rPr>
+                <w:sz w:val="18"/>
+              </w:rPr>
+              <w:t>chơi</w:t>
+            </w:r>
+            <w:proofErr w:type="spellEnd"/>
+            <w:r>
+              <w:rPr>
+                <w:sz w:val="18"/>
+              </w:rPr>
+              <w:t>)</w:t>
+            </w:r>
+          </w:p>
+        </w:tc>
+        <w:tc>
+          <w:tcPr>
+            <w:tcW w:w="500" w:type="pct"/>
+          </w:tcPr>
+          <w:p>
+            <w:pPr>
+              <w:rPr>
+                <w:sz w:val="18"/>
+              </w:rPr>
+            </w:pPr>
+            <w:r>
+              <w:rPr>
+                <w:sz w:val="18"/>
+              </w:rPr>
+              <w:t>100</w:t>
+            </w:r>
+          </w:p>
+        </w:tc>
+        <w:tc>
+          <w:tcPr>
+            <w:tcW w:w="1000" w:type="pct"/>
+          </w:tcPr>
+          <w:p>
+            <w:pPr>
+              <w:rPr>
+                <w:sz w:val="18"/>
+              </w:rPr>
+            </w:pPr>
+            <w:r>
+              <w:rPr>
+                <w:sz w:val="18"/>
+              </w:rPr>
+              <w:t>Thu 12/1/16</w:t>
+            </w:r>
+          </w:p>
+        </w:tc>
+        <w:tc>
+          <w:tcPr>
+            <w:tcW w:w="1000" w:type="pct"/>
+          </w:tcPr>
+          <w:p>
+            <w:pPr>
+              <w:rPr>
+                <w:sz w:val="18"/>
+              </w:rPr>
+            </w:pPr>
+            <w:proofErr w:type="spellStart"/>
+            <w:r>
+              <w:rPr>
+                <w:sz w:val="18"/>
+              </w:rPr>
+              <w:t>Danh</w:t>
             </w:r>
             <w:proofErr w:type="spellEnd"/>
             <w:r>
@@ -4336,82 +4346,14 @@
               <w:rPr>
                 <w:sz w:val="18"/>
               </w:rPr>
-              <w:t>gỗ</w:t>
-            </w:r>
-            <w:proofErr w:type="spellEnd"/>
-            <w:r>
-              <w:rPr>
-                <w:sz w:val="18"/>
-              </w:rPr>
-              <w:t xml:space="preserve"> (</w:t>
-            </w:r>
-            <w:proofErr w:type="spellStart"/>
-            <w:r>
-              <w:rPr>
-                <w:sz w:val="18"/>
-              </w:rPr>
-              <w:t>photoshop</w:t>
-            </w:r>
-            <w:proofErr w:type="spellEnd"/>
-            <w:r>
-              <w:rPr>
-                <w:sz w:val="18"/>
-              </w:rPr>
-              <w:t>)</w:t>
-            </w:r>
-          </w:p>
-        </w:tc>
-        <w:tc>
-          <w:tcPr>
-            <w:tcW w:w="500" w:type="pct"/>
-          </w:tcPr>
-          <w:p>
-            <w:pPr>
-              <w:rPr>
-                <w:sz w:val="18"/>
-              </w:rPr>
-            </w:pPr>
-            <w:r>
-              <w:rPr>
-                <w:sz w:val="18"/>
-              </w:rPr>
-              <w:t>100</w:t>
-            </w:r>
-          </w:p>
-        </w:tc>
-        <w:tc>
-          <w:tcPr>
-            <w:tcW w:w="1000" w:type="pct"/>
-          </w:tcPr>
-          <w:p>
-            <w:pPr>
-              <w:rPr>
-                <w:sz w:val="18"/>
-              </w:rPr>
-            </w:pPr>
-            <w:r>
-              <w:rPr>
-                <w:sz w:val="18"/>
-              </w:rPr>
-              <w:t>Thu 12/1/16</w:t>
-            </w:r>
-          </w:p>
-        </w:tc>
-        <w:tc>
-          <w:tcPr>
-            <w:tcW w:w="1000" w:type="pct"/>
-          </w:tcPr>
-          <w:p>
-            <w:pPr>
-              <w:rPr>
-                <w:sz w:val="18"/>
-              </w:rPr>
-            </w:pPr>
-            <w:r>
-              <w:rPr>
-                <w:sz w:val="18"/>
-              </w:rPr>
-              <w:t xml:space="preserve">Long, </w:t>
+              <w:t>Dương</w:t>
+            </w:r>
+            <w:proofErr w:type="spellEnd"/>
+            <w:r>
+              <w:rPr>
+                <w:sz w:val="18"/>
+              </w:rPr>
+              <w:t xml:space="preserve">, </w:t>
             </w:r>
             <w:proofErr w:type="spellStart"/>
             <w:r>
@@ -4425,30 +4367,8 @@
               <w:rPr>
                 <w:sz w:val="18"/>
               </w:rPr>
-              <w:t xml:space="preserve"> </w:t>
-            </w:r>
-            <w:proofErr w:type="spellStart"/>
-            <w:r>
-              <w:rPr>
-                <w:sz w:val="18"/>
-              </w:rPr>
-              <w:t>Dương</w:t>
-            </w:r>
-            <w:proofErr w:type="spellEnd"/>
-            <w:r>
-              <w:rPr>
-                <w:sz w:val="18"/>
-              </w:rPr>
-              <w:t xml:space="preserve">, </w:t>
-            </w:r>
-            <w:proofErr w:type="spellStart"/>
-            <w:r>
-              <w:rPr>
-                <w:sz w:val="18"/>
-              </w:rPr>
-              <w:t>Danh</w:t>
-            </w:r>
-            <w:proofErr w:type="spellEnd"/>
+              <w:t>, Long</w:t>
+            </w:r>
           </w:p>
         </w:tc>
         <w:tc>
@@ -4475,48 +4395,104 @@
                 <w:sz w:val="18"/>
               </w:rPr>
             </w:pPr>
-            <w:r>
-              <w:rPr>
-                <w:sz w:val="18"/>
-              </w:rPr>
-              <w:t xml:space="preserve">8 </w:t>
-            </w:r>
-            <w:proofErr w:type="spellStart"/>
-            <w:r>
-              <w:rPr>
-                <w:sz w:val="18"/>
-              </w:rPr>
-              <w:t>màn</w:t>
-            </w:r>
-            <w:proofErr w:type="spellEnd"/>
-            <w:r>
-              <w:rPr>
-                <w:sz w:val="18"/>
-              </w:rPr>
-              <w:t xml:space="preserve"> </w:t>
-            </w:r>
-            <w:proofErr w:type="spellStart"/>
-            <w:r>
-              <w:rPr>
-                <w:sz w:val="18"/>
-              </w:rPr>
-              <w:t>đầu</w:t>
-            </w:r>
-            <w:proofErr w:type="spellEnd"/>
-            <w:r>
-              <w:rPr>
-                <w:sz w:val="18"/>
-              </w:rPr>
-              <w:t xml:space="preserve"> </w:t>
-            </w:r>
-            <w:proofErr w:type="spellStart"/>
-            <w:r>
-              <w:rPr>
-                <w:sz w:val="18"/>
-              </w:rPr>
-              <w:t>tiên</w:t>
-            </w:r>
-            <w:proofErr w:type="spellEnd"/>
+            <w:proofErr w:type="spellStart"/>
+            <w:r>
+              <w:rPr>
+                <w:sz w:val="18"/>
+              </w:rPr>
+              <w:t>Tìm</w:t>
+            </w:r>
+            <w:proofErr w:type="spellEnd"/>
+            <w:r>
+              <w:rPr>
+                <w:sz w:val="18"/>
+              </w:rPr>
+              <w:t xml:space="preserve"> </w:t>
+            </w:r>
+            <w:proofErr w:type="spellStart"/>
+            <w:r>
+              <w:rPr>
+                <w:sz w:val="18"/>
+              </w:rPr>
+              <w:t>kiếm</w:t>
+            </w:r>
+            <w:proofErr w:type="spellEnd"/>
+            <w:r>
+              <w:rPr>
+                <w:sz w:val="18"/>
+              </w:rPr>
+              <w:t xml:space="preserve"> </w:t>
+            </w:r>
+            <w:proofErr w:type="spellStart"/>
+            <w:r>
+              <w:rPr>
+                <w:sz w:val="18"/>
+              </w:rPr>
+              <w:t>hình</w:t>
+            </w:r>
+            <w:proofErr w:type="spellEnd"/>
+            <w:r>
+              <w:rPr>
+                <w:sz w:val="18"/>
+              </w:rPr>
+              <w:t xml:space="preserve"> </w:t>
+            </w:r>
+            <w:proofErr w:type="spellStart"/>
+            <w:r>
+              <w:rPr>
+                <w:sz w:val="18"/>
+              </w:rPr>
+              <w:t>ảnh</w:t>
+            </w:r>
+            <w:proofErr w:type="spellEnd"/>
+            <w:r>
+              <w:rPr>
+                <w:sz w:val="18"/>
+              </w:rPr>
+              <w:t xml:space="preserve"> background, </w:t>
+            </w:r>
+            <w:proofErr w:type="spellStart"/>
+            <w:r>
+              <w:rPr>
+                <w:sz w:val="18"/>
+              </w:rPr>
+              <w:t>chim</w:t>
+            </w:r>
+            <w:proofErr w:type="spellEnd"/>
+            <w:r>
+              <w:rPr>
+                <w:sz w:val="18"/>
+              </w:rPr>
+              <w:t xml:space="preserve">, </w:t>
+            </w:r>
+            <w:proofErr w:type="spellStart"/>
+            <w:r>
+              <w:rPr>
+                <w:sz w:val="18"/>
+              </w:rPr>
+              <w:t>gỗ</w:t>
+            </w:r>
+            <w:proofErr w:type="spellEnd"/>
+            <w:r>
+              <w:rPr>
+                <w:sz w:val="18"/>
+              </w:rPr>
+              <w:t xml:space="preserve"> (</w:t>
+            </w:r>
+            <w:proofErr w:type="spellStart"/>
+            <w:r>
+              <w:rPr>
+                <w:sz w:val="18"/>
+              </w:rPr>
+              <w:t>photoshop</w:t>
+            </w:r>
+            <w:proofErr w:type="spellEnd"/>
+            <w:r>
+              <w:rPr>
+                <w:sz w:val="18"/>
+              </w:rPr>
+              <w:t>)</w:t>
+            </w:r>
           </w:p>
         </w:tc>
         <w:tc>
@@ -4533,7 +4509,7 @@
               <w:rPr>
                 <w:sz w:val="18"/>
               </w:rPr>
-              <w:t>50</w:t>
+              <w:t>100</w:t>
             </w:r>
           </w:p>
         </w:tc>
@@ -4551,7 +4527,7 @@
               <w:rPr>
                 <w:sz w:val="18"/>
               </w:rPr>
-              <w:t>Thu 12/15/16</w:t>
+              <w:t>Thu 12/1/16</w:t>
             </w:r>
           </w:p>
         </w:tc>
@@ -4565,6 +4541,40 @@
                 <w:sz w:val="18"/>
               </w:rPr>
             </w:pPr>
+            <w:r>
+              <w:rPr>
+                <w:sz w:val="18"/>
+              </w:rPr>
+              <w:t xml:space="preserve">Long, </w:t>
+            </w:r>
+            <w:proofErr w:type="spellStart"/>
+            <w:r>
+              <w:rPr>
+                <w:sz w:val="18"/>
+              </w:rPr>
+              <w:t>Tú</w:t>
+            </w:r>
+            <w:proofErr w:type="spellEnd"/>
+            <w:r>
+              <w:rPr>
+                <w:sz w:val="18"/>
+              </w:rPr>
+              <w:t xml:space="preserve"> </w:t>
+            </w:r>
+            <w:proofErr w:type="spellStart"/>
+            <w:r>
+              <w:rPr>
+                <w:sz w:val="18"/>
+              </w:rPr>
+              <w:t>Dương</w:t>
+            </w:r>
+            <w:proofErr w:type="spellEnd"/>
+            <w:r>
+              <w:rPr>
+                <w:sz w:val="18"/>
+              </w:rPr>
+              <w:t xml:space="preserve">, </w:t>
+            </w:r>
             <w:proofErr w:type="spellStart"/>
             <w:r>
               <w:rPr>
@@ -4624,21 +4634,21 @@
               <w:rPr>
                 <w:sz w:val="18"/>
               </w:rPr>
-              <w:t>tiếp</w:t>
-            </w:r>
-            <w:proofErr w:type="spellEnd"/>
-            <w:r>
-              <w:rPr>
-                <w:sz w:val="18"/>
-              </w:rPr>
-              <w:t xml:space="preserve"> </w:t>
-            </w:r>
-            <w:proofErr w:type="spellStart"/>
-            <w:r>
-              <w:rPr>
-                <w:sz w:val="18"/>
-              </w:rPr>
-              <w:t>theo</w:t>
+              <w:t>đầu</w:t>
+            </w:r>
+            <w:proofErr w:type="spellEnd"/>
+            <w:r>
+              <w:rPr>
+                <w:sz w:val="18"/>
+              </w:rPr>
+              <w:t xml:space="preserve"> </w:t>
+            </w:r>
+            <w:proofErr w:type="spellStart"/>
+            <w:r>
+              <w:rPr>
+                <w:sz w:val="18"/>
+              </w:rPr>
+              <w:t>tiên</w:t>
             </w:r>
             <w:proofErr w:type="spellEnd"/>
           </w:p>
@@ -4694,7 +4704,7 @@
               <w:rPr>
                 <w:sz w:val="18"/>
               </w:rPr>
-              <w:t>Dương</w:t>
+              <w:t>Danh</w:t>
             </w:r>
             <w:proofErr w:type="spellEnd"/>
           </w:p>
@@ -4727,7 +4737,7 @@
               <w:rPr>
                 <w:sz w:val="18"/>
               </w:rPr>
-              <w:t xml:space="preserve">7 </w:t>
+              <w:t xml:space="preserve">8 </w:t>
             </w:r>
             <w:proofErr w:type="spellStart"/>
             <w:r>
@@ -4781,7 +4791,7 @@
               <w:rPr>
                 <w:sz w:val="18"/>
               </w:rPr>
-              <w:t>47</w:t>
+              <w:t>50</w:t>
             </w:r>
           </w:p>
         </w:tc>
@@ -4799,7 +4809,7 @@
               <w:rPr>
                 <w:sz w:val="18"/>
               </w:rPr>
-              <w:t>Fri 12/16/16</w:t>
+              <w:t>Thu 12/15/16</w:t>
             </w:r>
           </w:p>
         </w:tc>
@@ -4818,7 +4828,7 @@
               <w:rPr>
                 <w:sz w:val="18"/>
               </w:rPr>
-              <w:t>Tú</w:t>
+              <w:t>Dương</w:t>
             </w:r>
             <w:proofErr w:type="spellEnd"/>
           </w:p>
@@ -4872,21 +4882,21 @@
               <w:rPr>
                 <w:sz w:val="18"/>
               </w:rPr>
-              <w:t>cuối</w:t>
-            </w:r>
-            <w:proofErr w:type="spellEnd"/>
-            <w:r>
-              <w:rPr>
-                <w:sz w:val="18"/>
-              </w:rPr>
-              <w:t xml:space="preserve"> </w:t>
-            </w:r>
-            <w:proofErr w:type="spellStart"/>
-            <w:r>
-              <w:rPr>
-                <w:sz w:val="18"/>
-              </w:rPr>
-              <w:t>cùng</w:t>
+              <w:t>tiếp</w:t>
+            </w:r>
+            <w:proofErr w:type="spellEnd"/>
+            <w:r>
+              <w:rPr>
+                <w:sz w:val="18"/>
+              </w:rPr>
+              <w:t xml:space="preserve"> </w:t>
+            </w:r>
+            <w:proofErr w:type="spellStart"/>
+            <w:r>
+              <w:rPr>
+                <w:sz w:val="18"/>
+              </w:rPr>
+              <w:t>theo</w:t>
             </w:r>
             <w:proofErr w:type="spellEnd"/>
           </w:p>
@@ -4905,7 +4915,7 @@
               <w:rPr>
                 <w:sz w:val="18"/>
               </w:rPr>
-              <w:t>41</w:t>
+              <w:t>47</w:t>
             </w:r>
           </w:p>
         </w:tc>
@@ -4923,7 +4933,7 @@
               <w:rPr>
                 <w:sz w:val="18"/>
               </w:rPr>
-              <w:t>Sun 12/18/16</w:t>
+              <w:t>Fri 12/16/16</w:t>
             </w:r>
           </w:p>
         </w:tc>
@@ -4937,12 +4947,14 @@
                 <w:sz w:val="18"/>
               </w:rPr>
             </w:pPr>
-            <w:r>
-              <w:rPr>
-                <w:sz w:val="18"/>
-              </w:rPr>
-              <w:t>Long</w:t>
-            </w:r>
+            <w:proofErr w:type="spellStart"/>
+            <w:r>
+              <w:rPr>
+                <w:sz w:val="18"/>
+              </w:rPr>
+              <w:t>Tú</w:t>
+            </w:r>
+            <w:proofErr w:type="spellEnd"/>
           </w:p>
         </w:tc>
         <w:tc>
@@ -4969,19 +4981,11 @@
                 <w:sz w:val="18"/>
               </w:rPr>
             </w:pPr>
-            <w:proofErr w:type="spellStart"/>
-            <w:r>
-              <w:rPr>
-                <w:sz w:val="18"/>
-              </w:rPr>
-              <w:t>Tạo</w:t>
-            </w:r>
-            <w:proofErr w:type="spellEnd"/>
-            <w:r>
-              <w:rPr>
-                <w:sz w:val="18"/>
-              </w:rPr>
-              <w:t xml:space="preserve"> menu </w:t>
+            <w:r>
+              <w:rPr>
+                <w:sz w:val="18"/>
+              </w:rPr>
+              <w:t xml:space="preserve">7 </w:t>
             </w:r>
             <w:proofErr w:type="spellStart"/>
             <w:r>
@@ -5002,85 +5006,23 @@
               <w:rPr>
                 <w:sz w:val="18"/>
               </w:rPr>
-              <w:t>chơi</w:t>
-            </w:r>
-            <w:proofErr w:type="spellEnd"/>
-            <w:r>
-              <w:rPr>
-                <w:sz w:val="18"/>
-              </w:rPr>
-              <w:t xml:space="preserve">, </w:t>
-            </w:r>
-            <w:proofErr w:type="spellStart"/>
-            <w:r>
-              <w:rPr>
-                <w:sz w:val="18"/>
-              </w:rPr>
-              <w:t>cách</w:t>
-            </w:r>
-            <w:proofErr w:type="spellEnd"/>
-            <w:r>
-              <w:rPr>
-                <w:sz w:val="18"/>
-              </w:rPr>
-              <w:t xml:space="preserve"> </w:t>
-            </w:r>
-            <w:proofErr w:type="spellStart"/>
-            <w:r>
-              <w:rPr>
-                <w:sz w:val="18"/>
-              </w:rPr>
-              <w:t>tính</w:t>
-            </w:r>
-            <w:proofErr w:type="spellEnd"/>
-            <w:r>
-              <w:rPr>
-                <w:sz w:val="18"/>
-              </w:rPr>
-              <w:t xml:space="preserve"> </w:t>
-            </w:r>
-            <w:proofErr w:type="spellStart"/>
-            <w:r>
-              <w:rPr>
-                <w:sz w:val="18"/>
-              </w:rPr>
-              <w:t>điểm</w:t>
-            </w:r>
-            <w:proofErr w:type="spellEnd"/>
-            <w:r>
-              <w:rPr>
-                <w:sz w:val="18"/>
-              </w:rPr>
-              <w:t xml:space="preserve"> </w:t>
-            </w:r>
-            <w:proofErr w:type="spellStart"/>
-            <w:r>
-              <w:rPr>
-                <w:sz w:val="18"/>
-              </w:rPr>
-              <w:t>màn</w:t>
-            </w:r>
-            <w:proofErr w:type="spellEnd"/>
-            <w:r>
-              <w:rPr>
-                <w:sz w:val="18"/>
-              </w:rPr>
-              <w:t xml:space="preserve"> </w:t>
-            </w:r>
-            <w:proofErr w:type="spellStart"/>
-            <w:r>
-              <w:rPr>
-                <w:sz w:val="18"/>
-              </w:rPr>
-              <w:t>chơi</w:t>
-            </w:r>
-            <w:proofErr w:type="spellEnd"/>
-            <w:r>
-              <w:rPr>
-                <w:sz w:val="18"/>
-              </w:rPr>
-              <w:t>, Camera</w:t>
-            </w:r>
+              <w:t>cuối</w:t>
+            </w:r>
+            <w:proofErr w:type="spellEnd"/>
+            <w:r>
+              <w:rPr>
+                <w:sz w:val="18"/>
+              </w:rPr>
+              <w:t xml:space="preserve"> </w:t>
+            </w:r>
+            <w:proofErr w:type="spellStart"/>
+            <w:r>
+              <w:rPr>
+                <w:sz w:val="18"/>
+              </w:rPr>
+              <w:t>cùng</w:t>
+            </w:r>
+            <w:proofErr w:type="spellEnd"/>
           </w:p>
         </w:tc>
         <w:tc>
@@ -5097,7 +5039,7 @@
               <w:rPr>
                 <w:sz w:val="18"/>
               </w:rPr>
-              <w:t>0</w:t>
+              <w:t>41</w:t>
             </w:r>
           </w:p>
         </w:tc>
@@ -5115,7 +5057,7 @@
               <w:rPr>
                 <w:sz w:val="18"/>
               </w:rPr>
-              <w:t>Thu 12/22/16</w:t>
+              <w:t>Sun 12/18/16</w:t>
             </w:r>
           </w:p>
         </w:tc>
@@ -5129,28 +5071,12 @@
                 <w:sz w:val="18"/>
               </w:rPr>
             </w:pPr>
-            <w:proofErr w:type="spellStart"/>
-            <w:r>
-              <w:rPr>
-                <w:sz w:val="18"/>
-              </w:rPr>
-              <w:t>Tú</w:t>
-            </w:r>
-            <w:proofErr w:type="spellEnd"/>
-            <w:r>
-              <w:rPr>
-                <w:sz w:val="18"/>
-              </w:rPr>
-              <w:t xml:space="preserve">, </w:t>
-            </w:r>
-            <w:proofErr w:type="spellStart"/>
-            <w:r>
-              <w:rPr>
-                <w:sz w:val="18"/>
-              </w:rPr>
-              <w:t>Dương</w:t>
-            </w:r>
-            <w:proofErr w:type="spellEnd"/>
+            <w:r>
+              <w:rPr>
+                <w:sz w:val="18"/>
+              </w:rPr>
+              <w:t>Long</w:t>
+            </w:r>
           </w:p>
         </w:tc>
         <w:tc>
@@ -5182,6 +5108,214 @@
               <w:rPr>
                 <w:sz w:val="18"/>
               </w:rPr>
+              <w:t>Tạo</w:t>
+            </w:r>
+            <w:proofErr w:type="spellEnd"/>
+            <w:r>
+              <w:rPr>
+                <w:sz w:val="18"/>
+              </w:rPr>
+              <w:t xml:space="preserve"> menu </w:t>
+            </w:r>
+            <w:proofErr w:type="spellStart"/>
+            <w:r>
+              <w:rPr>
+                <w:sz w:val="18"/>
+              </w:rPr>
+              <w:t>màn</w:t>
+            </w:r>
+            <w:proofErr w:type="spellEnd"/>
+            <w:r>
+              <w:rPr>
+                <w:sz w:val="18"/>
+              </w:rPr>
+              <w:t xml:space="preserve"> </w:t>
+            </w:r>
+            <w:proofErr w:type="spellStart"/>
+            <w:r>
+              <w:rPr>
+                <w:sz w:val="18"/>
+              </w:rPr>
+              <w:t>chơi</w:t>
+            </w:r>
+            <w:proofErr w:type="spellEnd"/>
+            <w:r>
+              <w:rPr>
+                <w:sz w:val="18"/>
+              </w:rPr>
+              <w:t xml:space="preserve">, </w:t>
+            </w:r>
+            <w:proofErr w:type="spellStart"/>
+            <w:r>
+              <w:rPr>
+                <w:sz w:val="18"/>
+              </w:rPr>
+              <w:t>cách</w:t>
+            </w:r>
+            <w:proofErr w:type="spellEnd"/>
+            <w:r>
+              <w:rPr>
+                <w:sz w:val="18"/>
+              </w:rPr>
+              <w:t xml:space="preserve"> </w:t>
+            </w:r>
+            <w:proofErr w:type="spellStart"/>
+            <w:r>
+              <w:rPr>
+                <w:sz w:val="18"/>
+              </w:rPr>
+              <w:t>tính</w:t>
+            </w:r>
+            <w:proofErr w:type="spellEnd"/>
+            <w:r>
+              <w:rPr>
+                <w:sz w:val="18"/>
+              </w:rPr>
+              <w:t xml:space="preserve"> </w:t>
+            </w:r>
+            <w:proofErr w:type="spellStart"/>
+            <w:r>
+              <w:rPr>
+                <w:sz w:val="18"/>
+              </w:rPr>
+              <w:t>điểm</w:t>
+            </w:r>
+            <w:proofErr w:type="spellEnd"/>
+            <w:r>
+              <w:rPr>
+                <w:sz w:val="18"/>
+              </w:rPr>
+              <w:t xml:space="preserve"> </w:t>
+            </w:r>
+            <w:proofErr w:type="spellStart"/>
+            <w:r>
+              <w:rPr>
+                <w:sz w:val="18"/>
+              </w:rPr>
+              <w:t>màn</w:t>
+            </w:r>
+            <w:proofErr w:type="spellEnd"/>
+            <w:r>
+              <w:rPr>
+                <w:sz w:val="18"/>
+              </w:rPr>
+              <w:t xml:space="preserve"> </w:t>
+            </w:r>
+            <w:proofErr w:type="spellStart"/>
+            <w:r>
+              <w:rPr>
+                <w:sz w:val="18"/>
+              </w:rPr>
+              <w:t>chơi</w:t>
+            </w:r>
+            <w:proofErr w:type="spellEnd"/>
+            <w:r>
+              <w:rPr>
+                <w:sz w:val="18"/>
+              </w:rPr>
+              <w:t>, Camera</w:t>
+            </w:r>
+          </w:p>
+        </w:tc>
+        <w:tc>
+          <w:tcPr>
+            <w:tcW w:w="500" w:type="pct"/>
+          </w:tcPr>
+          <w:p>
+            <w:pPr>
+              <w:rPr>
+                <w:sz w:val="18"/>
+              </w:rPr>
+            </w:pPr>
+            <w:r>
+              <w:rPr>
+                <w:sz w:val="18"/>
+              </w:rPr>
+              <w:t>0</w:t>
+            </w:r>
+          </w:p>
+        </w:tc>
+        <w:tc>
+          <w:tcPr>
+            <w:tcW w:w="1000" w:type="pct"/>
+          </w:tcPr>
+          <w:p>
+            <w:pPr>
+              <w:rPr>
+                <w:sz w:val="18"/>
+              </w:rPr>
+            </w:pPr>
+            <w:r>
+              <w:rPr>
+                <w:sz w:val="18"/>
+              </w:rPr>
+              <w:t>Thu 12/22/16</w:t>
+            </w:r>
+          </w:p>
+        </w:tc>
+        <w:tc>
+          <w:tcPr>
+            <w:tcW w:w="1000" w:type="pct"/>
+          </w:tcPr>
+          <w:p>
+            <w:pPr>
+              <w:rPr>
+                <w:sz w:val="18"/>
+              </w:rPr>
+            </w:pPr>
+            <w:proofErr w:type="spellStart"/>
+            <w:r>
+              <w:rPr>
+                <w:sz w:val="18"/>
+              </w:rPr>
+              <w:t>Tú</w:t>
+            </w:r>
+            <w:proofErr w:type="spellEnd"/>
+            <w:r>
+              <w:rPr>
+                <w:sz w:val="18"/>
+              </w:rPr>
+              <w:t xml:space="preserve">, </w:t>
+            </w:r>
+            <w:proofErr w:type="spellStart"/>
+            <w:r>
+              <w:rPr>
+                <w:sz w:val="18"/>
+              </w:rPr>
+              <w:t>Dương</w:t>
+            </w:r>
+            <w:proofErr w:type="spellEnd"/>
+          </w:p>
+        </w:tc>
+        <w:tc>
+          <w:tcPr>
+            <w:tcW w:w="1250" w:type="pct"/>
+          </w:tcPr>
+          <w:p>
+            <w:pPr>
+              <w:rPr>
+                <w:sz w:val="18"/>
+              </w:rPr>
+            </w:pPr>
+          </w:p>
+        </w:tc>
+      </w:tr>
+      <w:tr>
+        <w:tc>
+          <w:tcPr>
+            <w:tcW w:w="1250" w:type="pct"/>
+          </w:tcPr>
+          <w:p>
+            <w:pPr>
+              <w:rPr>
+                <w:sz w:val="18"/>
+              </w:rPr>
+            </w:pPr>
+            <w:proofErr w:type="spellStart"/>
+            <w:r>
+              <w:rPr>
+                <w:sz w:val="18"/>
+              </w:rPr>
               <w:t>Xử</w:t>
             </w:r>
             <w:proofErr w:type="spellEnd"/>
@@ -5351,6 +5485,68 @@
               <w:t>Danh</w:t>
             </w:r>
             <w:proofErr w:type="spellEnd"/>
+          </w:p>
+        </w:tc>
+        <w:tc>
+          <w:tcPr>
+            <w:tcW w:w="1250" w:type="pct"/>
+          </w:tcPr>
+          <w:p>
+            <w:pPr>
+              <w:rPr>
+                <w:sz w:val="18"/>
+              </w:rPr>
+            </w:pPr>
+          </w:p>
+        </w:tc>
+      </w:tr>
+      <w:tr>
+        <w:tc>
+          <w:tcPr>
+            <w:tcW w:w="1250" w:type="pct"/>
+          </w:tcPr>
+          <w:p>
+            <w:pPr>
+              <w:rPr>
+                <w:sz w:val="18"/>
+              </w:rPr>
+            </w:pPr>
+          </w:p>
+        </w:tc>
+        <w:tc>
+          <w:tcPr>
+            <w:tcW w:w="500" w:type="pct"/>
+          </w:tcPr>
+          <w:p>
+            <w:pPr>
+              <w:rPr>
+                <w:sz w:val="18"/>
+              </w:rPr>
+            </w:pPr>
+          </w:p>
+        </w:tc>
+        <w:tc>
+          <w:tcPr>
+            <w:tcW w:w="1000" w:type="pct"/>
+          </w:tcPr>
+          <w:p>
+            <w:pPr>
+              <w:rPr>
+                <w:sz w:val="18"/>
+              </w:rPr>
+            </w:pPr>
+          </w:p>
+        </w:tc>
+        <w:tc>
+          <w:tcPr>
+            <w:tcW w:w="1000" w:type="pct"/>
+          </w:tcPr>
+          <w:p>
+            <w:pPr>
+              <w:rPr>
+                <w:sz w:val="18"/>
+              </w:rPr>
+            </w:pPr>
           </w:p>
         </w:tc>
         <w:tc>
@@ -6485,6 +6681,8 @@
         </w:rPr>
         <w:t>Dự</w:t>
       </w:r>
+      <w:bookmarkStart w:id="0" w:name="_GoBack"/>
+      <w:bookmarkEnd w:id="0"/>
       <w:proofErr w:type="spellEnd"/>
       <w:r>
         <w:rPr>
@@ -6787,6 +6985,7 @@
           <w:id w:val="-423115271"/>
           <w:picture/>
         </w:sdtPr>
+        <w:sdtEndPr/>
         <w:sdtContent>
           <w:tc>
             <w:tcPr>
@@ -7601,7 +7800,7 @@
     <w:charset w:val="00"/>
     <w:family w:val="roman"/>
     <w:pitch w:val="variable"/>
-    <w:sig w:usb0="E00002FF" w:usb1="400004FF" w:usb2="00000000" w:usb3="00000000" w:csb0="0000019F" w:csb1="00000000"/>
+    <w:sig w:usb0="E00006FF" w:usb1="400004FF" w:usb2="00000000" w:usb3="00000000" w:csb0="0000019F" w:csb1="00000000"/>
   </w:font>
   <w:font w:name="Times New Roman">
     <w:panose1 w:val="02020603050405020304"/>
@@ -7658,6 +7857,8 @@
   </w:compat>
   <w:rsids>
     <w:rsidRoot w:val="00797D3C"/>
+    <w:rsid w:val="000809A6"/>
+    <w:rsid w:val="001C6B3D"/>
     <w:rsid w:val="00797D3C"/>
   </w:rsids>
   <m:mathPr>
@@ -8413,12 +8614,6 @@
 </file>
 
 <file path=customXml/item1.xml><?xml version="1.0" encoding="utf-8"?>
-<mappings xmlns="http://schemas.microsoft.com/pics">
-  <picture>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</picture>
-</mappings>
-</file>
-
-<file path=customXml/item2.xml><?xml version="1.0" encoding="utf-8"?>
 <?mso-contentType ?>
 <FormTemplates xmlns="http://schemas.microsoft.com/sharepoint/v3/contenttype/forms">
   <Display>DocumentLibraryForm</Display>
@@ -8427,7 +8622,140 @@
 </FormTemplates>
 </file>
 
+<file path=customXml/item2.xml><?xml version="1.0" encoding="utf-8"?>
+<mappings xmlns="http://schemas.microsoft.com/pics">
+  <picture>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</picture>
+</mappings>
+</file>
+
 <file path=customXml/item3.xml><?xml version="1.0" encoding="utf-8"?>
+<p:properties xmlns:p="http://schemas.microsoft.com/office/2006/metadata/properties" xmlns:xsi="http://www.w3.org/2001/XMLSchema-instance" xmlns:pc="http://schemas.microsoft.com/office/infopath/2007/PartnerControls">
+  <documentManagement>
+    <APDescription xmlns="33d27e29-ff2e-41a1-ae47-f7a39f7606c1">Sử dụng mẫu báo cáo tình trạng dự án được định dạng trước để luôn cập nhật cho các bên liên quan chính của bạn về tiến độ. Mẫu này khớp với các mẫu khác trong bộ thiết kế Không Thời gian nhưng có thể dễ dàng được cá nhân hóa bằng cách dùng các chủ đề và kiểu được cài sẵn.
+</APDescription>
+    <AssetExpire xmlns="33d27e29-ff2e-41a1-ae47-f7a39f7606c1">2029-01-01T08:00:00+00:00</AssetExpire>
+    <CampaignTagsTaxHTField0 xmlns="33d27e29-ff2e-41a1-ae47-f7a39f7606c1">
+      <Terms xmlns="http://schemas.microsoft.com/office/infopath/2007/PartnerControls"/>
+    </CampaignTagsTaxHTField0>
+    <IntlLangReviewDate xmlns="33d27e29-ff2e-41a1-ae47-f7a39f7606c1" xsi:nil="true"/>
+    <TPFriendlyName xmlns="33d27e29-ff2e-41a1-ae47-f7a39f7606c1" xsi:nil="true"/>
+    <IntlLangReview xmlns="33d27e29-ff2e-41a1-ae47-f7a39f7606c1">false</IntlLangReview>
+    <LocLastLocAttemptVersionLookup xmlns="33d27e29-ff2e-41a1-ae47-f7a39f7606c1">834450</LocLastLocAttemptVersionLookup>
+    <PolicheckWords xmlns="33d27e29-ff2e-41a1-ae47-f7a39f7606c1" xsi:nil="true"/>
+    <SubmitterId xmlns="33d27e29-ff2e-41a1-ae47-f7a39f7606c1" xsi:nil="true"/>
+    <AcquiredFrom xmlns="33d27e29-ff2e-41a1-ae47-f7a39f7606c1">Internal MS</AcquiredFrom>
+    <EditorialStatus xmlns="33d27e29-ff2e-41a1-ae47-f7a39f7606c1">Complete</EditorialStatus>
+    <Markets xmlns="33d27e29-ff2e-41a1-ae47-f7a39f7606c1"/>
+    <OriginAsset xmlns="33d27e29-ff2e-41a1-ae47-f7a39f7606c1" xsi:nil="true"/>
+    <AssetStart xmlns="33d27e29-ff2e-41a1-ae47-f7a39f7606c1">2012-04-27T16:36:00+00:00</AssetStart>
+    <FriendlyTitle xmlns="33d27e29-ff2e-41a1-ae47-f7a39f7606c1" xsi:nil="true"/>
+    <MarketSpecific xmlns="33d27e29-ff2e-41a1-ae47-f7a39f7606c1">false</MarketSpecific>
+    <TPNamespace xmlns="33d27e29-ff2e-41a1-ae47-f7a39f7606c1" xsi:nil="true"/>
+    <PublishStatusLookup xmlns="33d27e29-ff2e-41a1-ae47-f7a39f7606c1">
+      <Value>71715</Value>
+    </PublishStatusLookup>
+    <APAuthor xmlns="33d27e29-ff2e-41a1-ae47-f7a39f7606c1">
+      <UserInfo>
+        <DisplayName>REDMOND\v-vaddu</DisplayName>
+        <AccountId>2567</AccountId>
+        <AccountType/>
+      </UserInfo>
+    </APAuthor>
+    <TPCommandLine xmlns="33d27e29-ff2e-41a1-ae47-f7a39f7606c1" xsi:nil="true"/>
+    <IntlLangReviewer xmlns="33d27e29-ff2e-41a1-ae47-f7a39f7606c1" xsi:nil="true"/>
+    <OpenTemplate xmlns="33d27e29-ff2e-41a1-ae47-f7a39f7606c1">true</OpenTemplate>
+    <CSXSubmissionDate xmlns="33d27e29-ff2e-41a1-ae47-f7a39f7606c1" xsi:nil="true"/>
+    <TaxCatchAll xmlns="33d27e29-ff2e-41a1-ae47-f7a39f7606c1"/>
+    <Manager xmlns="33d27e29-ff2e-41a1-ae47-f7a39f7606c1" xsi:nil="true"/>
+    <NumericId xmlns="33d27e29-ff2e-41a1-ae47-f7a39f7606c1" xsi:nil="true"/>
+    <ParentAssetId xmlns="33d27e29-ff2e-41a1-ae47-f7a39f7606c1" xsi:nil="true"/>
+    <OriginalSourceMarket xmlns="33d27e29-ff2e-41a1-ae47-f7a39f7606c1">english</OriginalSourceMarket>
+    <ApprovalStatus xmlns="33d27e29-ff2e-41a1-ae47-f7a39f7606c1">InProgress</ApprovalStatus>
+    <TPComponent xmlns="33d27e29-ff2e-41a1-ae47-f7a39f7606c1" xsi:nil="true"/>
+    <EditorialTags xmlns="33d27e29-ff2e-41a1-ae47-f7a39f7606c1" xsi:nil="true"/>
+    <TPExecutable xmlns="33d27e29-ff2e-41a1-ae47-f7a39f7606c1" xsi:nil="true"/>
+    <TPLaunchHelpLink xmlns="33d27e29-ff2e-41a1-ae47-f7a39f7606c1" xsi:nil="true"/>
+    <LocComments xmlns="33d27e29-ff2e-41a1-ae47-f7a39f7606c1" xsi:nil="true"/>
+    <LocRecommendedHandoff xmlns="33d27e29-ff2e-41a1-ae47-f7a39f7606c1" xsi:nil="true"/>
+    <SourceTitle xmlns="33d27e29-ff2e-41a1-ae47-f7a39f7606c1" xsi:nil="true"/>
+    <CSXUpdate xmlns="33d27e29-ff2e-41a1-ae47-f7a39f7606c1">false</CSXUpdate>
+    <IntlLocPriority xmlns="33d27e29-ff2e-41a1-ae47-f7a39f7606c1" xsi:nil="true"/>
+    <UAProjectedTotalWords xmlns="33d27e29-ff2e-41a1-ae47-f7a39f7606c1" xsi:nil="true"/>
+    <AssetType xmlns="33d27e29-ff2e-41a1-ae47-f7a39f7606c1">TP</AssetType>
+    <MachineTranslated xmlns="33d27e29-ff2e-41a1-ae47-f7a39f7606c1">false</MachineTranslated>
+    <OutputCachingOn xmlns="33d27e29-ff2e-41a1-ae47-f7a39f7606c1">false</OutputCachingOn>
+    <TemplateStatus xmlns="33d27e29-ff2e-41a1-ae47-f7a39f7606c1">Complete</TemplateStatus>
+    <IsSearchable xmlns="33d27e29-ff2e-41a1-ae47-f7a39f7606c1">true</IsSearchable>
+    <ContentItem xmlns="33d27e29-ff2e-41a1-ae47-f7a39f7606c1" xsi:nil="true"/>
+    <HandoffToMSDN xmlns="33d27e29-ff2e-41a1-ae47-f7a39f7606c1" xsi:nil="true"/>
+    <ShowIn xmlns="33d27e29-ff2e-41a1-ae47-f7a39f7606c1">Show everywhere</ShowIn>
+    <ThumbnailAssetId xmlns="33d27e29-ff2e-41a1-ae47-f7a39f7606c1" xsi:nil="true"/>
+    <UALocComments xmlns="33d27e29-ff2e-41a1-ae47-f7a39f7606c1" xsi:nil="true"/>
+    <UALocRecommendation xmlns="33d27e29-ff2e-41a1-ae47-f7a39f7606c1">Localize</UALocRecommendation>
+    <LastModifiedDateTime xmlns="33d27e29-ff2e-41a1-ae47-f7a39f7606c1" xsi:nil="true"/>
+    <LegacyData xmlns="33d27e29-ff2e-41a1-ae47-f7a39f7606c1" xsi:nil="true"/>
+    <LocManualTestRequired xmlns="33d27e29-ff2e-41a1-ae47-f7a39f7606c1">false</LocManualTestRequired>
+    <ClipArtFilename xmlns="33d27e29-ff2e-41a1-ae47-f7a39f7606c1" xsi:nil="true"/>
+    <TPApplication xmlns="33d27e29-ff2e-41a1-ae47-f7a39f7606c1" xsi:nil="true"/>
+    <CSXHash xmlns="33d27e29-ff2e-41a1-ae47-f7a39f7606c1" xsi:nil="true"/>
+    <DirectSourceMarket xmlns="33d27e29-ff2e-41a1-ae47-f7a39f7606c1">english</DirectSourceMarket>
+    <PrimaryImageGen xmlns="33d27e29-ff2e-41a1-ae47-f7a39f7606c1">true</PrimaryImageGen>
+    <PlannedPubDate xmlns="33d27e29-ff2e-41a1-ae47-f7a39f7606c1" xsi:nil="true"/>
+    <CSXSubmissionMarket xmlns="33d27e29-ff2e-41a1-ae47-f7a39f7606c1" xsi:nil="true"/>
+    <Downloads xmlns="33d27e29-ff2e-41a1-ae47-f7a39f7606c1">0</Downloads>
+    <ArtSampleDocs xmlns="33d27e29-ff2e-41a1-ae47-f7a39f7606c1" xsi:nil="true"/>
+    <TrustLevel xmlns="33d27e29-ff2e-41a1-ae47-f7a39f7606c1">1 Microsoft Managed Content</TrustLevel>
+    <BlockPublish xmlns="33d27e29-ff2e-41a1-ae47-f7a39f7606c1">false</BlockPublish>
+    <TPLaunchHelpLinkType xmlns="33d27e29-ff2e-41a1-ae47-f7a39f7606c1">Template</TPLaunchHelpLinkType>
+    <LocalizationTagsTaxHTField0 xmlns="33d27e29-ff2e-41a1-ae47-f7a39f7606c1">
+      <Terms xmlns="http://schemas.microsoft.com/office/infopath/2007/PartnerControls"/>
+    </LocalizationTagsTaxHTField0>
+    <BusinessGroup xmlns="33d27e29-ff2e-41a1-ae47-f7a39f7606c1" xsi:nil="true"/>
+    <Providers xmlns="33d27e29-ff2e-41a1-ae47-f7a39f7606c1" xsi:nil="true"/>
+    <TemplateTemplateType xmlns="33d27e29-ff2e-41a1-ae47-f7a39f7606c1">Word Document Template</TemplateTemplateType>
+    <TimesCloned xmlns="33d27e29-ff2e-41a1-ae47-f7a39f7606c1" xsi:nil="true"/>
+    <TPAppVersion xmlns="33d27e29-ff2e-41a1-ae47-f7a39f7606c1" xsi:nil="true"/>
+    <VoteCount xmlns="33d27e29-ff2e-41a1-ae47-f7a39f7606c1" xsi:nil="true"/>
+    <FeatureTagsTaxHTField0 xmlns="33d27e29-ff2e-41a1-ae47-f7a39f7606c1">
+      <Terms xmlns="http://schemas.microsoft.com/office/infopath/2007/PartnerControls"/>
+    </FeatureTagsTaxHTField0>
+    <Provider xmlns="33d27e29-ff2e-41a1-ae47-f7a39f7606c1" xsi:nil="true"/>
+    <UACurrentWords xmlns="33d27e29-ff2e-41a1-ae47-f7a39f7606c1" xsi:nil="true"/>
+    <AssetId xmlns="33d27e29-ff2e-41a1-ae47-f7a39f7606c1">TP102889878</AssetId>
+    <TPClientViewer xmlns="33d27e29-ff2e-41a1-ae47-f7a39f7606c1" xsi:nil="true"/>
+    <DSATActionTaken xmlns="33d27e29-ff2e-41a1-ae47-f7a39f7606c1" xsi:nil="true"/>
+    <APEditor xmlns="33d27e29-ff2e-41a1-ae47-f7a39f7606c1">
+      <UserInfo>
+        <DisplayName/>
+        <AccountId xsi:nil="true"/>
+        <AccountType/>
+      </UserInfo>
+    </APEditor>
+    <TPInstallLocation xmlns="33d27e29-ff2e-41a1-ae47-f7a39f7606c1" xsi:nil="true"/>
+    <OOCacheId xmlns="33d27e29-ff2e-41a1-ae47-f7a39f7606c1" xsi:nil="true"/>
+    <IsDeleted xmlns="33d27e29-ff2e-41a1-ae47-f7a39f7606c1">false</IsDeleted>
+    <PublishTargets xmlns="33d27e29-ff2e-41a1-ae47-f7a39f7606c1">OfficeOnlineVNext</PublishTargets>
+    <ApprovalLog xmlns="33d27e29-ff2e-41a1-ae47-f7a39f7606c1" xsi:nil="true"/>
+    <BugNumber xmlns="33d27e29-ff2e-41a1-ae47-f7a39f7606c1" xsi:nil="true"/>
+    <CrawlForDependencies xmlns="33d27e29-ff2e-41a1-ae47-f7a39f7606c1">false</CrawlForDependencies>
+    <InternalTagsTaxHTField0 xmlns="33d27e29-ff2e-41a1-ae47-f7a39f7606c1">
+      <Terms xmlns="http://schemas.microsoft.com/office/infopath/2007/PartnerControls"/>
+    </InternalTagsTaxHTField0>
+    <LastHandOff xmlns="33d27e29-ff2e-41a1-ae47-f7a39f7606c1" xsi:nil="true"/>
+    <Milestone xmlns="33d27e29-ff2e-41a1-ae47-f7a39f7606c1" xsi:nil="true"/>
+    <OriginalRelease xmlns="33d27e29-ff2e-41a1-ae47-f7a39f7606c1">15</OriginalRelease>
+    <RecommendationsModifier xmlns="33d27e29-ff2e-41a1-ae47-f7a39f7606c1" xsi:nil="true"/>
+    <ScenarioTagsTaxHTField0 xmlns="33d27e29-ff2e-41a1-ae47-f7a39f7606c1">
+      <Terms xmlns="http://schemas.microsoft.com/office/infopath/2007/PartnerControls"/>
+    </ScenarioTagsTaxHTField0>
+    <UANotes xmlns="33d27e29-ff2e-41a1-ae47-f7a39f7606c1" xsi:nil="true"/>
+    <LocMarketGroupTiers2 xmlns="33d27e29-ff2e-41a1-ae47-f7a39f7606c1" xsi:nil="true"/>
+    <NumOfRatings xmlns="33d27e29-ff2e-41a1-ae47-f7a39f7606c1" xsi:nil="true"/>
+  </documentManagement>
+</p:properties>
+</file>
+
+<file path=customXml/item4.xml><?xml version="1.0" encoding="utf-8"?>
 <ct:contentTypeSchema xmlns:ct="http://schemas.microsoft.com/office/2006/metadata/contentType" xmlns:ma="http://schemas.microsoft.com/office/2006/metadata/properties/metaAttributes" ct:_="" ma:_="" ma:contentTypeName="TemplateFile" ma:contentTypeID="0x010100AFF56A22E162F645A87DF37DCD7CE6B30300551C514083F3BE438C342336EC41654F" ma:contentTypeVersion="16" ma:contentTypeDescription="Create a new document." ma:contentTypeScope="" ma:versionID="1626a88cf9243c940e1579bc8dfdd60e">
   <xsd:schema xmlns:xsd="http://www.w3.org/2001/XMLSchema" xmlns:xs="http://www.w3.org/2001/XMLSchema" xmlns:p="http://schemas.microsoft.com/office/2006/metadata/properties" xmlns:ns2="33d27e29-ff2e-41a1-ae47-f7a39f7606c1" targetNamespace="http://schemas.microsoft.com/office/2006/metadata/properties" ma:root="true" ma:fieldsID="afaff782cfd6a48151121d6c795b64d9" ns2:_="">
     <xsd:import namespace="33d27e29-ff2e-41a1-ae47-f7a39f7606c1"/>
@@ -9465,138 +9793,19 @@
 </ct:contentTypeSchema>
 </file>
 
-<file path=customXml/item4.xml><?xml version="1.0" encoding="utf-8"?>
-<p:properties xmlns:p="http://schemas.microsoft.com/office/2006/metadata/properties" xmlns:xsi="http://www.w3.org/2001/XMLSchema-instance" xmlns:pc="http://schemas.microsoft.com/office/infopath/2007/PartnerControls">
-  <documentManagement>
-    <APDescription xmlns="33d27e29-ff2e-41a1-ae47-f7a39f7606c1">Sử dụng mẫu báo cáo tình trạng dự án được định dạng trước để luôn cập nhật cho các bên liên quan chính của bạn về tiến độ. Mẫu này khớp với các mẫu khác trong bộ thiết kế Không Thời gian nhưng có thể dễ dàng được cá nhân hóa bằng cách dùng các chủ đề và kiểu được cài sẵn.
-</APDescription>
-    <AssetExpire xmlns="33d27e29-ff2e-41a1-ae47-f7a39f7606c1">2029-01-01T08:00:00+00:00</AssetExpire>
-    <CampaignTagsTaxHTField0 xmlns="33d27e29-ff2e-41a1-ae47-f7a39f7606c1">
-      <Terms xmlns="http://schemas.microsoft.com/office/infopath/2007/PartnerControls"/>
-    </CampaignTagsTaxHTField0>
-    <IntlLangReviewDate xmlns="33d27e29-ff2e-41a1-ae47-f7a39f7606c1" xsi:nil="true"/>
-    <TPFriendlyName xmlns="33d27e29-ff2e-41a1-ae47-f7a39f7606c1" xsi:nil="true"/>
-    <IntlLangReview xmlns="33d27e29-ff2e-41a1-ae47-f7a39f7606c1">false</IntlLangReview>
-    <LocLastLocAttemptVersionLookup xmlns="33d27e29-ff2e-41a1-ae47-f7a39f7606c1">834450</LocLastLocAttemptVersionLookup>
-    <PolicheckWords xmlns="33d27e29-ff2e-41a1-ae47-f7a39f7606c1" xsi:nil="true"/>
-    <SubmitterId xmlns="33d27e29-ff2e-41a1-ae47-f7a39f7606c1" xsi:nil="true"/>
-    <AcquiredFrom xmlns="33d27e29-ff2e-41a1-ae47-f7a39f7606c1">Internal MS</AcquiredFrom>
-    <EditorialStatus xmlns="33d27e29-ff2e-41a1-ae47-f7a39f7606c1">Complete</EditorialStatus>
-    <Markets xmlns="33d27e29-ff2e-41a1-ae47-f7a39f7606c1"/>
-    <OriginAsset xmlns="33d27e29-ff2e-41a1-ae47-f7a39f7606c1" xsi:nil="true"/>
-    <AssetStart xmlns="33d27e29-ff2e-41a1-ae47-f7a39f7606c1">2012-04-27T16:36:00+00:00</AssetStart>
-    <FriendlyTitle xmlns="33d27e29-ff2e-41a1-ae47-f7a39f7606c1" xsi:nil="true"/>
-    <MarketSpecific xmlns="33d27e29-ff2e-41a1-ae47-f7a39f7606c1">false</MarketSpecific>
-    <TPNamespace xmlns="33d27e29-ff2e-41a1-ae47-f7a39f7606c1" xsi:nil="true"/>
-    <PublishStatusLookup xmlns="33d27e29-ff2e-41a1-ae47-f7a39f7606c1">
-      <Value>71715</Value>
-    </PublishStatusLookup>
-    <APAuthor xmlns="33d27e29-ff2e-41a1-ae47-f7a39f7606c1">
-      <UserInfo>
-        <DisplayName>REDMOND\v-vaddu</DisplayName>
-        <AccountId>2567</AccountId>
-        <AccountType/>
-      </UserInfo>
-    </APAuthor>
-    <TPCommandLine xmlns="33d27e29-ff2e-41a1-ae47-f7a39f7606c1" xsi:nil="true"/>
-    <IntlLangReviewer xmlns="33d27e29-ff2e-41a1-ae47-f7a39f7606c1" xsi:nil="true"/>
-    <OpenTemplate xmlns="33d27e29-ff2e-41a1-ae47-f7a39f7606c1">true</OpenTemplate>
-    <CSXSubmissionDate xmlns="33d27e29-ff2e-41a1-ae47-f7a39f7606c1" xsi:nil="true"/>
-    <TaxCatchAll xmlns="33d27e29-ff2e-41a1-ae47-f7a39f7606c1"/>
-    <Manager xmlns="33d27e29-ff2e-41a1-ae47-f7a39f7606c1" xsi:nil="true"/>
-    <NumericId xmlns="33d27e29-ff2e-41a1-ae47-f7a39f7606c1" xsi:nil="true"/>
-    <ParentAssetId xmlns="33d27e29-ff2e-41a1-ae47-f7a39f7606c1" xsi:nil="true"/>
-    <OriginalSourceMarket xmlns="33d27e29-ff2e-41a1-ae47-f7a39f7606c1">english</OriginalSourceMarket>
-    <ApprovalStatus xmlns="33d27e29-ff2e-41a1-ae47-f7a39f7606c1">InProgress</ApprovalStatus>
-    <TPComponent xmlns="33d27e29-ff2e-41a1-ae47-f7a39f7606c1" xsi:nil="true"/>
-    <EditorialTags xmlns="33d27e29-ff2e-41a1-ae47-f7a39f7606c1" xsi:nil="true"/>
-    <TPExecutable xmlns="33d27e29-ff2e-41a1-ae47-f7a39f7606c1" xsi:nil="true"/>
-    <TPLaunchHelpLink xmlns="33d27e29-ff2e-41a1-ae47-f7a39f7606c1" xsi:nil="true"/>
-    <LocComments xmlns="33d27e29-ff2e-41a1-ae47-f7a39f7606c1" xsi:nil="true"/>
-    <LocRecommendedHandoff xmlns="33d27e29-ff2e-41a1-ae47-f7a39f7606c1" xsi:nil="true"/>
-    <SourceTitle xmlns="33d27e29-ff2e-41a1-ae47-f7a39f7606c1" xsi:nil="true"/>
-    <CSXUpdate xmlns="33d27e29-ff2e-41a1-ae47-f7a39f7606c1">false</CSXUpdate>
-    <IntlLocPriority xmlns="33d27e29-ff2e-41a1-ae47-f7a39f7606c1" xsi:nil="true"/>
-    <UAProjectedTotalWords xmlns="33d27e29-ff2e-41a1-ae47-f7a39f7606c1" xsi:nil="true"/>
-    <AssetType xmlns="33d27e29-ff2e-41a1-ae47-f7a39f7606c1">TP</AssetType>
-    <MachineTranslated xmlns="33d27e29-ff2e-41a1-ae47-f7a39f7606c1">false</MachineTranslated>
-    <OutputCachingOn xmlns="33d27e29-ff2e-41a1-ae47-f7a39f7606c1">false</OutputCachingOn>
-    <TemplateStatus xmlns="33d27e29-ff2e-41a1-ae47-f7a39f7606c1">Complete</TemplateStatus>
-    <IsSearchable xmlns="33d27e29-ff2e-41a1-ae47-f7a39f7606c1">true</IsSearchable>
-    <ContentItem xmlns="33d27e29-ff2e-41a1-ae47-f7a39f7606c1" xsi:nil="true"/>
-    <HandoffToMSDN xmlns="33d27e29-ff2e-41a1-ae47-f7a39f7606c1" xsi:nil="true"/>
-    <ShowIn xmlns="33d27e29-ff2e-41a1-ae47-f7a39f7606c1">Show everywhere</ShowIn>
-    <ThumbnailAssetId xmlns="33d27e29-ff2e-41a1-ae47-f7a39f7606c1" xsi:nil="true"/>
-    <UALocComments xmlns="33d27e29-ff2e-41a1-ae47-f7a39f7606c1" xsi:nil="true"/>
-    <UALocRecommendation xmlns="33d27e29-ff2e-41a1-ae47-f7a39f7606c1">Localize</UALocRecommendation>
-    <LastModifiedDateTime xmlns="33d27e29-ff2e-41a1-ae47-f7a39f7606c1" xsi:nil="true"/>
-    <LegacyData xmlns="33d27e29-ff2e-41a1-ae47-f7a39f7606c1" xsi:nil="true"/>
-    <LocManualTestRequired xmlns="33d27e29-ff2e-41a1-ae47-f7a39f7606c1">false</LocManualTestRequired>
-    <ClipArtFilename xmlns="33d27e29-ff2e-41a1-ae47-f7a39f7606c1" xsi:nil="true"/>
-    <TPApplication xmlns="33d27e29-ff2e-41a1-ae47-f7a39f7606c1" xsi:nil="true"/>
-    <CSXHash xmlns="33d27e29-ff2e-41a1-ae47-f7a39f7606c1" xsi:nil="true"/>
-    <DirectSourceMarket xmlns="33d27e29-ff2e-41a1-ae47-f7a39f7606c1">english</DirectSourceMarket>
-    <PrimaryImageGen xmlns="33d27e29-ff2e-41a1-ae47-f7a39f7606c1">true</PrimaryImageGen>
-    <PlannedPubDate xmlns="33d27e29-ff2e-41a1-ae47-f7a39f7606c1" xsi:nil="true"/>
-    <CSXSubmissionMarket xmlns="33d27e29-ff2e-41a1-ae47-f7a39f7606c1" xsi:nil="true"/>
-    <Downloads xmlns="33d27e29-ff2e-41a1-ae47-f7a39f7606c1">0</Downloads>
-    <ArtSampleDocs xmlns="33d27e29-ff2e-41a1-ae47-f7a39f7606c1" xsi:nil="true"/>
-    <TrustLevel xmlns="33d27e29-ff2e-41a1-ae47-f7a39f7606c1">1 Microsoft Managed Content</TrustLevel>
-    <BlockPublish xmlns="33d27e29-ff2e-41a1-ae47-f7a39f7606c1">false</BlockPublish>
-    <TPLaunchHelpLinkType xmlns="33d27e29-ff2e-41a1-ae47-f7a39f7606c1">Template</TPLaunchHelpLinkType>
-    <LocalizationTagsTaxHTField0 xmlns="33d27e29-ff2e-41a1-ae47-f7a39f7606c1">
-      <Terms xmlns="http://schemas.microsoft.com/office/infopath/2007/PartnerControls"/>
-    </LocalizationTagsTaxHTField0>
-    <BusinessGroup xmlns="33d27e29-ff2e-41a1-ae47-f7a39f7606c1" xsi:nil="true"/>
-    <Providers xmlns="33d27e29-ff2e-41a1-ae47-f7a39f7606c1" xsi:nil="true"/>
-    <TemplateTemplateType xmlns="33d27e29-ff2e-41a1-ae47-f7a39f7606c1">Word Document Template</TemplateTemplateType>
-    <TimesCloned xmlns="33d27e29-ff2e-41a1-ae47-f7a39f7606c1" xsi:nil="true"/>
-    <TPAppVersion xmlns="33d27e29-ff2e-41a1-ae47-f7a39f7606c1" xsi:nil="true"/>
-    <VoteCount xmlns="33d27e29-ff2e-41a1-ae47-f7a39f7606c1" xsi:nil="true"/>
-    <FeatureTagsTaxHTField0 xmlns="33d27e29-ff2e-41a1-ae47-f7a39f7606c1">
-      <Terms xmlns="http://schemas.microsoft.com/office/infopath/2007/PartnerControls"/>
-    </FeatureTagsTaxHTField0>
-    <Provider xmlns="33d27e29-ff2e-41a1-ae47-f7a39f7606c1" xsi:nil="true"/>
-    <UACurrentWords xmlns="33d27e29-ff2e-41a1-ae47-f7a39f7606c1" xsi:nil="true"/>
-    <AssetId xmlns="33d27e29-ff2e-41a1-ae47-f7a39f7606c1">TP102889878</AssetId>
-    <TPClientViewer xmlns="33d27e29-ff2e-41a1-ae47-f7a39f7606c1" xsi:nil="true"/>
-    <DSATActionTaken xmlns="33d27e29-ff2e-41a1-ae47-f7a39f7606c1" xsi:nil="true"/>
-    <APEditor xmlns="33d27e29-ff2e-41a1-ae47-f7a39f7606c1">
-      <UserInfo>
-        <DisplayName/>
-        <AccountId xsi:nil="true"/>
-        <AccountType/>
-      </UserInfo>
-    </APEditor>
-    <TPInstallLocation xmlns="33d27e29-ff2e-41a1-ae47-f7a39f7606c1" xsi:nil="true"/>
-    <OOCacheId xmlns="33d27e29-ff2e-41a1-ae47-f7a39f7606c1" xsi:nil="true"/>
-    <IsDeleted xmlns="33d27e29-ff2e-41a1-ae47-f7a39f7606c1">false</IsDeleted>
-    <PublishTargets xmlns="33d27e29-ff2e-41a1-ae47-f7a39f7606c1">OfficeOnlineVNext</PublishTargets>
-    <ApprovalLog xmlns="33d27e29-ff2e-41a1-ae47-f7a39f7606c1" xsi:nil="true"/>
-    <BugNumber xmlns="33d27e29-ff2e-41a1-ae47-f7a39f7606c1" xsi:nil="true"/>
-    <CrawlForDependencies xmlns="33d27e29-ff2e-41a1-ae47-f7a39f7606c1">false</CrawlForDependencies>
-    <InternalTagsTaxHTField0 xmlns="33d27e29-ff2e-41a1-ae47-f7a39f7606c1">
-      <Terms xmlns="http://schemas.microsoft.com/office/infopath/2007/PartnerControls"/>
-    </InternalTagsTaxHTField0>
-    <LastHandOff xmlns="33d27e29-ff2e-41a1-ae47-f7a39f7606c1" xsi:nil="true"/>
-    <Milestone xmlns="33d27e29-ff2e-41a1-ae47-f7a39f7606c1" xsi:nil="true"/>
-    <OriginalRelease xmlns="33d27e29-ff2e-41a1-ae47-f7a39f7606c1">15</OriginalRelease>
-    <RecommendationsModifier xmlns="33d27e29-ff2e-41a1-ae47-f7a39f7606c1" xsi:nil="true"/>
-    <ScenarioTagsTaxHTField0 xmlns="33d27e29-ff2e-41a1-ae47-f7a39f7606c1">
-      <Terms xmlns="http://schemas.microsoft.com/office/infopath/2007/PartnerControls"/>
-    </ScenarioTagsTaxHTField0>
-    <UANotes xmlns="33d27e29-ff2e-41a1-ae47-f7a39f7606c1" xsi:nil="true"/>
-    <LocMarketGroupTiers2 xmlns="33d27e29-ff2e-41a1-ae47-f7a39f7606c1" xsi:nil="true"/>
-    <NumOfRatings xmlns="33d27e29-ff2e-41a1-ae47-f7a39f7606c1" xsi:nil="true"/>
-  </documentManagement>
-</p:properties>
-</file>
-
 <file path=customXml/item5.xml><?xml version="1.0" encoding="utf-8"?>
 <b:Sources xmlns:b="http://schemas.openxmlformats.org/officeDocument/2006/bibliography" SelectedStyle="\APA.XSL" StyleName="APA"/>
 </file>
 
 <file path=customXml/itemProps1.xml><?xml version="1.0" encoding="utf-8"?>
+<ds:datastoreItem xmlns:ds="http://schemas.openxmlformats.org/officeDocument/2006/customXml" ds:itemID="{659499A7-2216-4FD2-933F-4780E412BE41}">
+  <ds:schemaRefs>
+    <ds:schemaRef ds:uri="http://schemas.microsoft.com/sharepoint/v3/contenttype/forms"/>
+  </ds:schemaRefs>
+</ds:datastoreItem>
+</file>
+
+<file path=customXml/itemProps2.xml><?xml version="1.0" encoding="utf-8"?>
 <ds:datastoreItem xmlns:ds="http://schemas.openxmlformats.org/officeDocument/2006/customXml" ds:itemID="{47E18979-C756-43FD-9D2A-15203E6A502A}">
   <ds:schemaRefs>
     <ds:schemaRef ds:uri="http://schemas.microsoft.com/pics"/>
@@ -9604,15 +9813,17 @@
 </ds:datastoreItem>
 </file>
 
-<file path=customXml/itemProps2.xml><?xml version="1.0" encoding="utf-8"?>
-<ds:datastoreItem xmlns:ds="http://schemas.openxmlformats.org/officeDocument/2006/customXml" ds:itemID="{659499A7-2216-4FD2-933F-4780E412BE41}">
+<file path=customXml/itemProps3.xml><?xml version="1.0" encoding="utf-8"?>
+<ds:datastoreItem xmlns:ds="http://schemas.openxmlformats.org/officeDocument/2006/customXml" ds:itemID="{4B3642D1-7274-4FB5-B19D-29489B799433}">
   <ds:schemaRefs>
-    <ds:schemaRef ds:uri="http://schemas.microsoft.com/sharepoint/v3/contenttype/forms"/>
+    <ds:schemaRef ds:uri="http://schemas.microsoft.com/office/2006/metadata/properties"/>
+    <ds:schemaRef ds:uri="http://schemas.microsoft.com/office/infopath/2007/PartnerControls"/>
+    <ds:schemaRef ds:uri="33d27e29-ff2e-41a1-ae47-f7a39f7606c1"/>
   </ds:schemaRefs>
 </ds:datastoreItem>
 </file>
 
-<file path=customXml/itemProps3.xml><?xml version="1.0" encoding="utf-8"?>
+<file path=customXml/itemProps4.xml><?xml version="1.0" encoding="utf-8"?>
 <ds:datastoreItem xmlns:ds="http://schemas.openxmlformats.org/officeDocument/2006/customXml" ds:itemID="{EEDD08B2-2956-4072-B153-C5F0FF96C39B}">
   <ds:schemaRefs>
     <ds:schemaRef ds:uri="http://schemas.microsoft.com/office/2006/metadata/contentType"/>
@@ -9630,18 +9841,8 @@
 </ds:datastoreItem>
 </file>
 
-<file path=customXml/itemProps4.xml><?xml version="1.0" encoding="utf-8"?>
-<ds:datastoreItem xmlns:ds="http://schemas.openxmlformats.org/officeDocument/2006/customXml" ds:itemID="{4B3642D1-7274-4FB5-B19D-29489B799433}">
-  <ds:schemaRefs>
-    <ds:schemaRef ds:uri="http://schemas.microsoft.com/office/2006/metadata/properties"/>
-    <ds:schemaRef ds:uri="http://schemas.microsoft.com/office/infopath/2007/PartnerControls"/>
-    <ds:schemaRef ds:uri="33d27e29-ff2e-41a1-ae47-f7a39f7606c1"/>
-  </ds:schemaRefs>
-</ds:datastoreItem>
-</file>
-
 <file path=customXml/itemProps5.xml><?xml version="1.0" encoding="utf-8"?>
-<ds:datastoreItem xmlns:ds="http://schemas.openxmlformats.org/officeDocument/2006/customXml" ds:itemID="{776B2BD8-0E0B-4869-B0F1-7C66A49886AC}">
+<ds:datastoreItem xmlns:ds="http://schemas.openxmlformats.org/officeDocument/2006/customXml" ds:itemID="{B3A0AE55-1AA8-4732-A767-C46CAAB2FDE6}">
   <ds:schemaRefs>
     <ds:schemaRef ds:uri="http://schemas.openxmlformats.org/officeDocument/2006/bibliography"/>
   </ds:schemaRefs>
